--- a/final/FejlesztoiDokumentacio.docx
+++ b/final/FejlesztoiDokumentacio.docx
@@ -10,10 +10,7 @@
         <w:t>Pontosított feladatspecifikáció</w:t>
       </w:r>
     </w:p>
-    <w:p>
-      <w:bookmarkStart w:id="0" w:name="_GoBack"/>
-      <w:bookmarkEnd w:id="0"/>
-    </w:p>
+    <w:p/>
     <w:p>
       <w:pPr>
         <w:pStyle w:val="Cmsor2"/>
@@ -41,6 +38,27 @@
         <w:t xml:space="preserve"> a program a szélen levő két | karaktert is beleszámolja.</w:t>
       </w:r>
     </w:p>
+    <w:p>
+      <w:pPr>
+        <w:pStyle w:val="Cmsor2"/>
+      </w:pPr>
+      <w:r>
+        <w:t>Karakter Tároló</w:t>
+      </w:r>
+    </w:p>
+    <w:p>
+      <w:r>
+        <w:t>Több funkciós tároló. Feladata minden kártyasorozat tárolása.</w:t>
+      </w:r>
+    </w:p>
+    <w:p>
+      <w:r>
+        <w:t xml:space="preserve">Előfordulhat, hogy bizonyos elemei null pointerek. Például a minionoknál. Ez mentésnél </w:t>
+      </w:r>
+      <w:bookmarkStart w:id="0" w:name="_GoBack"/>
+      <w:bookmarkEnd w:id="0"/>
+    </w:p>
+    <w:p/>
     <w:sectPr>
       <w:pgSz w:w="11906" w:h="16838"/>
       <w:pgMar w:top="1417" w:right="1417" w:bottom="1417" w:left="1417" w:header="708" w:footer="708" w:gutter="0"/>
